--- a/Mycv/CV.docx
+++ b/Mycv/CV.docx
@@ -60,7 +60,7 @@
                     <w:rPr>
                       <w:sz w:val="32"/>
                     </w:rPr>
-                    <w:t>Software Engineer</w:t>
+                    <w:t>Frontend Developer</w:t>
                   </w:r>
                   <w:r>
                     <w:tab/>
@@ -86,6 +86,9 @@
                   </w:pPr>
                   <w:r>
                     <w:tab/>
+                  </w:r>
+                  <w:proofErr w:type="gramStart"/>
+                  <w:r>
                     <w:t>09135619423</w:t>
                   </w:r>
                   <w:r>
@@ -101,7 +104,22 @@
                       </w:rPr>
                       <w:t>Uthmanabdullahi2020@gmail.com</w:t>
                     </w:r>
+                    <w:proofErr w:type="gramEnd"/>
                   </w:hyperlink>
+                  <w:r>
+                    <w:tab/>
+                  </w:r>
+                </w:p>
+                <w:p>
+                  <w:pPr>
+                    <w:pStyle w:val="NoSpacing"/>
+                  </w:pPr>
+                  <w:r>
+                    <w:tab/>
+                  </w:r>
+                  <w:r>
+                    <w:tab/>
+                  </w:r>
                   <w:r>
                     <w:tab/>
                   </w:r>
@@ -185,6 +203,78 @@
             <v:path arrowok="t" fillok="f" o:connecttype="none"/>
             <o:lock v:ext="edit" shapetype="t"/>
           </v:shapetype>
+          <v:shape id="_x0000_s1132" type="#_x0000_t32" style="position:absolute;margin-left:64.5pt;margin-top:443.15pt;width:21pt;height:.05pt;z-index:251732992" o:connectortype="straight" strokecolor="#a5a5a5 [3206]" strokeweight="2.25pt"/>
+        </w:pict>
+      </w:r>
+      <w:r>
+        <w:rPr>
+          <w:noProof/>
+          <w:sz w:val="28"/>
+        </w:rPr>
+        <w:pict>
+          <v:shape id="_x0000_s1134" type="#_x0000_t32" style="position:absolute;margin-left:121.5pt;margin-top:443.2pt;width:21pt;height:.05pt;z-index:251735040" o:connectortype="straight" strokecolor="#a5a5a5 [3206]" strokeweight="2.25pt"/>
+        </w:pict>
+      </w:r>
+      <w:r>
+        <w:rPr>
+          <w:noProof/>
+          <w:sz w:val="28"/>
+        </w:rPr>
+        <w:pict>
+          <v:shape id="_x0000_s1133" type="#_x0000_t32" style="position:absolute;margin-left:93pt;margin-top:443.45pt;width:21pt;height:.05pt;z-index:251734016" o:connectortype="straight" strokecolor="#a5a5a5 [3206]" strokeweight="2.25pt"/>
+        </w:pict>
+      </w:r>
+      <w:r>
+        <w:rPr>
+          <w:noProof/>
+          <w:sz w:val="28"/>
+        </w:rPr>
+        <w:pict>
+          <v:shape id="_x0000_s1131" type="#_x0000_t32" style="position:absolute;margin-left:122.25pt;margin-top:310.7pt;width:21pt;height:.05pt;z-index:251731968" o:connectortype="straight" strokecolor="#a5a5a5 [3206]" strokeweight="2.25pt"/>
+        </w:pict>
+      </w:r>
+      <w:r>
+        <w:rPr>
+          <w:noProof/>
+          <w:sz w:val="28"/>
+        </w:rPr>
+        <w:pict>
+          <v:shape id="_x0000_s1130" type="#_x0000_t32" style="position:absolute;margin-left:122.25pt;margin-top:278.45pt;width:21pt;height:.05pt;z-index:251730944" o:connectortype="straight" strokecolor="#a5a5a5 [3206]" strokeweight="2.25pt"/>
+        </w:pict>
+      </w:r>
+      <w:r>
+        <w:rPr>
+          <w:noProof/>
+          <w:sz w:val="28"/>
+        </w:rPr>
+        <w:pict>
+          <v:shape id="_x0000_s1129" type="#_x0000_t32" style="position:absolute;margin-left:124.5pt;margin-top:248.15pt;width:21pt;height:.05pt;z-index:251729920" o:connectortype="straight" strokecolor="#a5a5a5 [3206]" strokeweight="2.25pt"/>
+        </w:pict>
+      </w:r>
+      <w:r>
+        <w:rPr>
+          <w:noProof/>
+          <w:sz w:val="28"/>
+        </w:rPr>
+        <w:pict>
+          <v:shape id="_x0000_s1128" type="#_x0000_t32" style="position:absolute;margin-left:124.5pt;margin-top:219.95pt;width:21pt;height:.05pt;z-index:251728896" o:connectortype="straight" strokecolor="#a5a5a5 [3206]" strokeweight="2.25pt"/>
+        </w:pict>
+      </w:r>
+      <w:r>
+        <w:rPr>
+          <w:noProof/>
+          <w:sz w:val="28"/>
+        </w:rPr>
+        <w:pict>
+          <v:shape id="_x0000_s1127" type="#_x0000_t32" style="position:absolute;margin-left:124.5pt;margin-top:173.2pt;width:21pt;height:.05pt;z-index:251727872" o:connectortype="straight" strokecolor="#a5a5a5 [3206]" strokeweight="2.25pt"/>
+        </w:pict>
+      </w:r>
+      <w:r>
+        <w:rPr>
+          <w:noProof/>
+          <w:sz w:val="28"/>
+        </w:rPr>
+        <w:pict>
           <v:shape id="_x0000_s1040" type="#_x0000_t32" style="position:absolute;margin-left:94.5pt;margin-top:142.6pt;width:21pt;height:.05pt;z-index:251663360" o:connectortype="straight" strokecolor="black [3213]" strokeweight="2.25pt"/>
         </w:pict>
       </w:r>
@@ -221,7 +311,7 @@
           <w:sz w:val="28"/>
         </w:rPr>
         <w:pict>
-          <v:shape id="_x0000_s1041" type="#_x0000_t32" style="position:absolute;margin-left:123pt;margin-top:142.65pt;width:21pt;height:.05pt;z-index:251664384" o:connectortype="straight" strokecolor="black [3213]" strokeweight="2.25pt"/>
+          <v:shape id="_x0000_s1041" type="#_x0000_t32" style="position:absolute;margin-left:123pt;margin-top:142.65pt;width:21pt;height:.05pt;z-index:251664384" o:connectortype="straight" strokecolor="#a5a5a5 [3206]" strokeweight="2.25pt"/>
         </w:pict>
       </w:r>
       <w:r>
@@ -231,15 +321,6 @@
         </w:rPr>
         <w:pict>
           <v:shape id="_x0000_s1073" type="#_x0000_t32" style="position:absolute;margin-left:9.75pt;margin-top:173.2pt;width:21pt;height:.05pt;z-index:251685888" o:connectortype="straight" strokecolor="black [3213]" strokeweight="2.25pt"/>
-        </w:pict>
-      </w:r>
-      <w:r>
-        <w:rPr>
-          <w:noProof/>
-          <w:sz w:val="28"/>
-        </w:rPr>
-        <w:pict>
-          <v:shape id="_x0000_s1077" type="#_x0000_t32" style="position:absolute;margin-left:123.75pt;margin-top:173.4pt;width:21pt;height:.05pt;z-index:251689984" o:connectortype="straight" strokecolor="black [3213]" strokeweight="2.25pt"/>
         </w:pict>
       </w:r>
       <w:r>
@@ -729,9 +810,9 @@
                     <w:tblLook w:val="04A0"/>
                   </w:tblPr>
                   <w:tblGrid>
-                    <w:gridCol w:w="862"/>
-                    <w:gridCol w:w="993"/>
-                    <w:gridCol w:w="1177"/>
+                    <w:gridCol w:w="1068"/>
+                    <w:gridCol w:w="924"/>
+                    <w:gridCol w:w="1040"/>
                   </w:tblGrid>
                   <w:tr>
                     <w:tc>
@@ -739,56 +820,15 @@
                         <w:tcW w:w="944" w:type="dxa"/>
                       </w:tcPr>
                       <w:p>
-                        <w:r>
-                          <w:rPr>
-                            <w:noProof/>
-                          </w:rPr>
-                          <w:drawing>
-                            <wp:inline distT="0" distB="0" distL="0" distR="0">
-                              <wp:extent cx="314325" cy="251737"/>
-                              <wp:effectExtent l="0" t="0" r="0" b="0"/>
-                              <wp:docPr id="5" name="Picture 4" descr="C:\Users\hp\Downloads\352489_link_icon.png"/>
-                              <wp:cNvGraphicFramePr>
-                                <a:graphicFrameLocks xmlns:a="http://schemas.openxmlformats.org/drawingml/2006/main" noChangeAspect="1"/>
-                              </wp:cNvGraphicFramePr>
-                              <a:graphic xmlns:a="http://schemas.openxmlformats.org/drawingml/2006/main">
-                                <a:graphicData uri="http://schemas.openxmlformats.org/drawingml/2006/picture">
-                                  <pic:pic xmlns:pic="http://schemas.openxmlformats.org/drawingml/2006/picture">
-                                    <pic:nvPicPr>
-                                      <pic:cNvPr id="0" name="Picture 4" descr="C:\Users\hp\Downloads\352489_link_icon.png"/>
-                                      <pic:cNvPicPr>
-                                        <a:picLocks noChangeAspect="1" noChangeArrowheads="1"/>
-                                      </pic:cNvPicPr>
-                                    </pic:nvPicPr>
-                                    <pic:blipFill>
-                                      <a:blip r:embed="rId7"/>
-                                      <a:srcRect/>
-                                      <a:stretch>
-                                        <a:fillRect/>
-                                      </a:stretch>
-                                    </pic:blipFill>
-                                    <pic:spPr bwMode="auto">
-                                      <a:xfrm>
-                                        <a:off x="0" y="0"/>
-                                        <a:ext cx="314671" cy="252014"/>
-                                      </a:xfrm>
-                                      <a:prstGeom prst="rect">
-                                        <a:avLst/>
-                                      </a:prstGeom>
-                                      <a:noFill/>
-                                      <a:ln w="9525">
-                                        <a:noFill/>
-                                        <a:miter lim="800000"/>
-                                        <a:headEnd/>
-                                        <a:tailEnd/>
-                                      </a:ln>
-                                    </pic:spPr>
-                                  </pic:pic>
-                                </a:graphicData>
-                              </a:graphic>
-                            </wp:inline>
-                          </w:drawing>
-                        </w:r>
+                        <w:hyperlink r:id="rId7" w:history="1">
+                          <w:r>
+                            <w:rPr>
+                              <w:rStyle w:val="Hyperlink"/>
+                              <w:sz w:val="24"/>
+                            </w:rPr>
+                            <w:t>Portfolio</w:t>
+                          </w:r>
+                        </w:hyperlink>
                       </w:p>
                     </w:tc>
                     <w:tc>
@@ -805,14 +845,14 @@
                           <w:r>
                             <w:rPr>
                               <w:rStyle w:val="Hyperlink"/>
-                              <w:sz w:val="28"/>
+                              <w:sz w:val="24"/>
                             </w:rPr>
                             <w:t>G</w:t>
                           </w:r>
                           <w:r>
                             <w:rPr>
                               <w:rStyle w:val="Hyperlink"/>
-                              <w:sz w:val="28"/>
+                              <w:sz w:val="24"/>
                             </w:rPr>
                             <w:t>ithub</w:t>
                           </w:r>
@@ -833,7 +873,7 @@
                           <w:r>
                             <w:rPr>
                               <w:rStyle w:val="Hyperlink"/>
-                              <w:sz w:val="28"/>
+                              <w:sz w:val="24"/>
                             </w:rPr>
                             <w:t>LinkedIn</w:t>
                           </w:r>
@@ -1286,15 +1326,6 @@
         </w:rPr>
         <w:pict>
           <v:shape id="_x0000_s1122" type="#_x0000_t32" style="position:absolute;margin-left:93pt;margin-top:443.35pt;width:21pt;height:.05pt;z-index:251724800" o:connectortype="straight" strokecolor="black [3213]" strokeweight="2.25pt"/>
-        </w:pict>
-      </w:r>
-      <w:r>
-        <w:rPr>
-          <w:noProof/>
-          <w:sz w:val="28"/>
-        </w:rPr>
-        <w:pict>
-          <v:shape id="_x0000_s1121" type="#_x0000_t32" style="position:absolute;margin-left:64.5pt;margin-top:443.3pt;width:21pt;height:.05pt;z-index:251723776" o:connectortype="straight" strokecolor="black [3213]" strokeweight="2.25pt"/>
         </w:pict>
       </w:r>
       <w:r>
@@ -1476,7 +1507,7 @@
                     </pic:cNvPicPr>
                   </pic:nvPicPr>
                   <pic:blipFill>
-                    <a:blip r:embed="rId7"/>
+                    <a:blip r:embed="rId10"/>
                     <a:srcRect/>
                     <a:stretch>
                       <a:fillRect/>
@@ -1679,6 +1710,7 @@
   <w:style w:type="character" w:default="1" w:styleId="DefaultParagraphFont">
     <w:name w:val="Default Paragraph Font"/>
     <w:uiPriority w:val="1"/>
+    <w:semiHidden/>
     <w:unhideWhenUsed/>
   </w:style>
   <w:style w:type="table" w:default="1" w:styleId="TableNormal">
@@ -2049,7 +2081,7 @@
   <a:extraClrSchemeLst/>
   <a:extLst>
     <a:ext uri="{05A4C25C-085E-4340-85A3-A5531E510DB2}">
-      <thm15:themeFamily xmlns:thm15="http://schemas.microsoft.com/office/thememl/2012/main" xmlns="" name="Office Theme" id="{62F939B6-93AF-4DB8-9C6B-D6C7DFDC589F}" vid="{4A3C46E8-61CC-4603-A589-7422A47A8E4A}"/>
+      <thm15:themeFamily xmlns="" xmlns:thm15="http://schemas.microsoft.com/office/thememl/2012/main" name="Office Theme" id="{62F939B6-93AF-4DB8-9C6B-D6C7DFDC589F}" vid="{4A3C46E8-61CC-4603-A589-7422A47A8E4A}"/>
     </a:ext>
   </a:extLst>
 </a:theme>
